--- a/faq_document.docx
+++ b/faq_document.docx
@@ -20,10 +20,10 @@
     </w:p>
     <w:p>
       <w:r>
-        <w:t>**"Digital India e-Governance Policy Initiatives: Frameworks, Guidelines, and Strategies for Effective Governance"**</w:t>
-        <w:br/>
-        <w:br/>
-        <w:t>This title accurately captures the essence of the content, which discusses various policy initiatives, frameworks, guidelines, and strategies under the Digital India program, aimed at promoting effective e-governance in India.</w:t>
+        <w:t>**"Digital India: e-Governance Policy Initiatives and Frameworks"**</w:t>
+        <w:br/>
+        <w:br/>
+        <w:t>This title accurately summarizes the content, which covers various policy initiatives and frameworks under the Digital India program, all aimed at promoting effective e-governance in India.</w:t>
       </w:r>
     </w:p>
     <w:p>
@@ -47,7 +47,7 @@
         <w:pStyle w:val="ListBullet"/>
       </w:pPr>
       <w:r>
-        <w:t>1. **What are the key principles of the e-Kranti framework, and how does it aim to transform e-governance in India?**</w:t>
+        <w:t>1. **What are the key policy initiatives under the Digital India program aimed at promoting effective e-governance in India?**</w:t>
       </w:r>
     </w:p>
     <w:p>
@@ -60,33 +60,35 @@
     </w:p>
     <w:p>
       <w:r>
-        <w:t>Based on the provided context, the key principles of the e-Kranti framework are:</w:t>
-        <w:br/>
-        <w:br/>
-        <w:t>1. **Transformation and not Translation**: All project proposals in e-Kranti must involve substantial transformation in the quality, quantity, and manner of delivery of services and significant enhancement in productivity and competitiveness.</w:t>
-        <w:br/>
-        <w:t>2. **Integrated Services and not Individual Services**: A common middleware and integration of the back-end processes and processing systems are required to facilitate integrated service delivery to citizens.</w:t>
-        <w:br/>
-        <w:t>3. **Government Process Reengineering (GPR) to be mandatory in every MMP**: To mandate GPR as the essential first step in all new MMPs without which a project may not be sanctioned. The degree of GPR should be assessed and enhanced for the existing MMPs.</w:t>
-        <w:br/>
-        <w:t>4. **ICT Infrastructure on Demand**: Government departments should be provided with ICT infrastructure, such as connectivity, cloud, and mobile platform on demand.</w:t>
-        <w:br/>
-        <w:t>5. **Cloud by Default**: The flexibility, agility, and cost-effectiveness offered by cloud technologies would be fully leveraged while designing and hosting applications. Government Cloud shall be the default cloud for Government Departments.</w:t>
-        <w:br/>
-        <w:t>6. **Mobile First**: All applications are designed/redesigned to enable delivery of services through mobile.</w:t>
-        <w:br/>
-        <w:t>7. **Fast Tracking Approvals**: To establish a fast-track approval mechanism for MMPs, once the Detailed Project Report (DPR) of a project is approved by the Competent Authority, empowered committees may be constituted with delegated powers to take all subsequent decisions.</w:t>
-        <w:br/>
-        <w:t>8. **Mandating Standards and Protocols**: Use of e-Governance standards and protocols as notified by DeitY be mandated in all e-governance projects.</w:t>
-        <w:br/>
-        <w:t>9. **Language Localization**: It is imperative that all information and services in e-Governance projects are available in Indian languages as well.</w:t>
-        <w:br/>
-        <w:t>10. **National GIS (Geo-Spatial Information System)**: NGIS to be leveraged as a platform and as a service in e-Governance projects.</w:t>
-        <w:br/>
-        <w:t>11. **Security and Electronic Data Preservation**: All online applications and e-services to adhere to security and electronic data preservation guidelines.</w:t>
-        <w:br/>
-        <w:br/>
-        <w:t>These principles aim to transform e-governance in India by ensuring efficient, transparent, and reliable government services to citizens, promoting rapid replication and integration of e-governance applications, and leveraging emerging technologies to enhance citizen-centric services.</w:t>
+        <w:t>Based on the provided context, the key policy initiatives under the Digital India program aimed at promoting effective e-governance in India are:</w:t>
+        <w:br/>
+        <w:br/>
+        <w:t>1. **Cyber Security Policy**: Developed by the Department of Electronics and Information Technology to enhance cyber security meas.</w:t>
+        <w:br/>
+        <w:t>2. **National IT Policy**: Developed by the Department of Electronics and Information Technology to promote the growth of the IT industry and improve digital infrastructure.</w:t>
+        <w:br/>
+        <w:t>3. **Open Standard Policy**: Developed by the Department of Electronics and Information Technology to promote the use of open standards in e-governance projects.</w:t>
+        <w:br/>
+        <w:br/>
+        <w:t>Additionally, the context mentions the importance of establishing proper governance and institutional mechanisms, setting up core infrastructure, formulating key policies, standards, and legal frameworks for adoption, and channeling private sector technical and financial resources into the National e-Governance efforts.</w:t>
+        <w:br/>
+        <w:br/>
+        <w:t>These policy initiatives aim to promote effective e-governance in India by:</w:t>
+        <w:br/>
+        <w:br/>
+        <w:t>* Enhancing cyber security meas to protect government data and systems</w:t>
+        <w:br/>
+        <w:t>* Promoting the growth of the IT industry to support e-governance initiatives</w:t>
+        <w:br/>
+        <w:t>* Encouraging the use of open standards to en interoperability and scalability of e-governance projects</w:t>
+        <w:br/>
+        <w:t>* Establishing proper governance and institutional mechanisms to en accountability and transparency</w:t>
+        <w:br/>
+        <w:t>* Setting up core infrastructure to support e-governance projects</w:t>
+        <w:br/>
+        <w:t>* Formulating key policies, standards, and legal frameworks to guide e-governance initiatives</w:t>
+        <w:br/>
+        <w:t>* Channeling private sector resources into National e-Governance efforts to promote public-private partnerships and collaboration.</w:t>
       </w:r>
     </w:p>
     <w:p>
@@ -102,7 +104,7 @@
         <w:pStyle w:val="ListBullet"/>
       </w:pPr>
       <w:r>
-        <w:t>2. **How does the Indian government's policy on open source software adoption aim to ensure strategic control of e-governance assets and business continuity?**</w:t>
+        <w:t>2. **What are the objectives and principles of the e-Kranti framework, and how does it aim to transform e-governance in India?**</w:t>
       </w:r>
     </w:p>
     <w:p>
@@ -115,31 +117,44 @@
     </w:p>
     <w:p>
       <w:r>
-        <w:t>Based on the provided context, here is the answer to the question:</w:t>
-        <w:br/>
-        <w:br/>
-        <w:t>**How does the Indian government's policy on open source software adoption aim to en strategic control of e-governance assets and business continuity?**</w:t>
-        <w:br/>
-        <w:br/>
-        <w:t>The Indian government's policy on open source software adoption aims to en strategic control of e-governance assets and business continuity in the following ways:</w:t>
-        <w:br/>
-        <w:br/>
-        <w:t>1. **Formal adoption and use of Open Source Software (OSS) in Government organizations**: The policy encourages the formal adoption and use of OSS in Government organizations, which ens that strategic control of e-governance assets remains with the Government.</w:t>
-        <w:br/>
-        <w:t>2. **Compliance with the policy**: Compliance with the policy ens that strategic control of e-governance assets would remain with the Government and would also en business continuity for the projects in the future from a technical perspective.</w:t>
-        <w:br/>
-        <w:t>3. **Neutral guidelines to select software**: The Framework suggests neutral guidelines to select software, which ens that the selection of OSS is based on merit and not influenced by proprietary interests.</w:t>
-        <w:br/>
-        <w:t>4. **Process for induction of OSS solution**: The Framework outlines a process for the induction of OSS solutions, which ens that the adoption of OSS is done in a systematic and transparent manner.</w:t>
-        <w:br/>
-        <w:t>5. **Establishing enterprise security with OSS**: The Framework highlights the importance of establishing enterprise security with OSS, which ens that the adoption of OSS does not compromise the security of e-governance assets.</w:t>
-        <w:br/>
-        <w:t>6. **Unified software development for all major devices**: The Framework suggests unified software development for all major devices using standards-based web browsers and localization, which ens that OSS solutions are compatible with different devices and platforms.</w:t>
-        <w:br/>
-        <w:t>7. **Collaboration with key stakeholders**: The Framework suggests collaboration with key stakeholders like industry, OSS communities, and academia, which ens that the adoption of OSS is done in a collaborative and inclusive manner.</w:t>
-        <w:br/>
-        <w:br/>
-        <w:t>By ensuring strategic control of e-governance assets and business continuity, the Indian government's policy on open source software adoption aims to promote the effective use of technology in governance and deliver services electronically to citizens in an efficient, transparent, and affordable manner.</w:t>
+        <w:t>Based on the provided context, here are the objectives and principles of the e-Kranti framework, and how it aims to transform e-governance in India:</w:t>
+        <w:br/>
+        <w:br/>
+        <w:t>**Objectives:**</w:t>
+        <w:br/>
+        <w:br/>
+        <w:t>1. To en a Government-wide transformation by delivering all Government services electronically to the citizens through integrated and interoperable systems via multiple modes.</w:t>
+        <w:br/>
+        <w:t>2. To en efficiency, transparency, and reliability of such services at affordable costs.</w:t>
+        <w:br/>
+        <w:br/>
+        <w:t>**Principles:**</w:t>
+        <w:br/>
+        <w:br/>
+        <w:t>1. Overarching framework for the implementation of e-Governance projects.</w:t>
+        <w:br/>
+        <w:t>2. Implementation of e-Kranti to en that e-Governance projects deliver outcome-based services to citizens, businesses, and also to Government.</w:t>
+        <w:br/>
+        <w:t>3. 44 Mission Mode Projects (MMPs) to deliver various domain-specific services.</w:t>
+        <w:br/>
+        <w:t>4. Core ICT Infrastructure to provide front-end, back-end, and middleware support.</w:t>
+        <w:br/>
+        <w:t>5. Capacity building.</w:t>
+        <w:br/>
+        <w:br/>
+        <w:t>**How e-Kranti aims to transform e-governance in India:**</w:t>
+        <w:br/>
+        <w:br/>
+        <w:t>1. By addressing the limitations of existing e-Governance projects, such as the lack of process reengineering, use of emerging technologies, and metadata and data standards.</w:t>
+        <w:br/>
+        <w:t>2. By delivering efficient, transparent, and reliable government services to citizens through integrated and interoperable systems.</w:t>
+        <w:br/>
+        <w:t>3. By ensuring that e-Governance projects deliver outcome-based services to citizens, businesses, and Government.</w:t>
+        <w:br/>
+        <w:t>4. By providing a critical component of the Digital India program, which aims to transform India into a digitally empowered society and knowledge economy.</w:t>
+        <w:br/>
+        <w:br/>
+        <w:t>Note that the question is similar to question 1 and 2 mentioned in the context, and the answer is based on the provided excerpt.</w:t>
       </w:r>
     </w:p>
     <w:p>
@@ -155,7 +170,7 @@
         <w:pStyle w:val="ListBullet"/>
       </w:pPr>
       <w:r>
-        <w:t>3. **What are the recommended guidelines and procedures for promoting and managing the adoption of open source software in e-governance systems in India?**</w:t>
+        <w:t>3. **What are the guidelines and procedures for promoting, managing, and enhancing the adoption of Open Source Software (OSS) in e-governance systems in India, and what are the benefits of OSS adoption in government organizations?**</w:t>
       </w:r>
     </w:p>
     <w:p>
@@ -168,59 +183,40 @@
     </w:p>
     <w:p>
       <w:r>
-        <w:t>Based on the provided context, the recommended guidelines and procedures for promoting and managing the adoption of open source software in e-governance systems in India are:</w:t>
-        <w:br/>
-        <w:br/>
-        <w:t>**Framework for Adoption of Open Source Software in e-Governance Systems**</w:t>
-        <w:br/>
-        <w:br/>
-        <w:t>1. **Recommendations and procedures for promoting, managing, and enhancing the adoption of OSS in e-Governance Systems in India**:</w:t>
-        <w:br/>
-        <w:tab/>
-        <w:t>* Impact of adoption of OSS in Government</w:t>
-        <w:br/>
-        <w:tab/>
-        <w:t>* Influencing factors</w:t>
-        <w:br/>
-        <w:tab/>
-        <w:t>* Mutual impact of Open Standards and OSS</w:t>
-        <w:br/>
-        <w:tab/>
-        <w:t>* Establishing enterprise security with OSS</w:t>
-        <w:br/>
-        <w:tab/>
-        <w:t>* Unified software development for all major devices using standards-based web browser</w:t>
-        <w:br/>
-        <w:tab/>
-        <w:t>* Use of localization</w:t>
-        <w:br/>
-        <w:t>2. **Neutral guidelines to select software**:</w:t>
-        <w:br/>
-        <w:tab/>
-        <w:t>* Process for induction of OSS solution</w:t>
-        <w:br/>
-        <w:t>3. **Ecosystem to promote the adoption of OSS**:</w:t>
-        <w:br/>
-        <w:tab/>
-        <w:t>* Required institutional mechanism</w:t>
-        <w:br/>
-        <w:tab/>
-        <w:t>* Collaboration with key stakeholders like:</w:t>
-        <w:br/>
-        <w:tab/>
-        <w:tab/>
-        <w:t>+ Industry</w:t>
-        <w:br/>
-        <w:tab/>
-        <w:tab/>
-        <w:t>+ OSS communities</w:t>
-        <w:br/>
-        <w:tab/>
-        <w:tab/>
-        <w:t>+ Academia</w:t>
-        <w:br/>
-        <w:br/>
-        <w:t>These guidelines and procedures are outlined in Chapter 3 of the document, which provides a detailed framework for the adoption and use of Open Source Software in e-governance systems in India.</w:t>
+        <w:t>Based on the provided context, the guidelines and procedures for promoting, managing, and enhancing the adoption of Open Source Software (OSS) in e-governance systems in India are as follows:</w:t>
+        <w:br/>
+        <w:br/>
+        <w:t>**Guidelines and Procedures:**</w:t>
+        <w:br/>
+        <w:br/>
+        <w:t>1. **Neutral guidelines to select software**: The Framework suggests neutral guidelines to select software for promoting the adoption of OSS in e-governance systems.</w:t>
+        <w:br/>
+        <w:t>2. **Process for induction of OSS solution**: The Framework outlines the process for induction of OSS solution in government organizations.</w:t>
+        <w:br/>
+        <w:t>3. **Required institutional mechanism**: The ecosystem suggested to promote the adoption of OSS describes the required institutional mechanism for effective adoption.</w:t>
+        <w:br/>
+        <w:t>4. **Collaboration with key stakeholders**: The Framework emphasizes the importance of collaboration with key stakeholders like industry, OSS communities, academia, and government departments.</w:t>
+        <w:br/>
+        <w:t>5. **Establishing enterprise security with OSS**: The Framework highlights the need to establish enterprise security with OSS to en the integrity of e-governance systems.</w:t>
+        <w:br/>
+        <w:t>6. **Unified software development for all major devices**: The Framework suggests unified software development for all major devices using standards-based web browsers and localization.</w:t>
+        <w:br/>
+        <w:br/>
+        <w:t>**Benefits of OSS Adoption in Government Organizations:**</w:t>
+        <w:br/>
+        <w:br/>
+        <w:t>1. **Strategic control of e-governance assets**: The adoption of OSS ens that strategic control of e-governance assets remains with the Government.</w:t>
+        <w:br/>
+        <w:t>2. **Business continuity**: The adoption of OSS ens business continuity for projects in the future from a technical perspective.</w:t>
+        <w:br/>
+        <w:t>3. **Cost-effective**: OSS adoption can be cost-effective for government organizations.</w:t>
+        <w:br/>
+        <w:t>4. **Flexibility and customizability**: OSS provides flexibility and customizability to meet the specific needs of government organizations.</w:t>
+        <w:br/>
+        <w:t>5. **Security**: OSS adoption can enhance the security of e-governance systems by leveraging the collective efforts of the open-source community.</w:t>
+        <w:br/>
+        <w:br/>
+        <w:t>These guidelines and procedures, as well as the benefits of OSS adoption, are outlined in the "Framework for Adoption of Open Source Software in e-Governance Systems" (chapter 3) of the document.</w:t>
       </w:r>
     </w:p>
     <w:p/>
@@ -250,7 +246,7 @@
         <w:t>**"Digital India Initiatives: e-Kranti Framework and Open Source Software Policy"**</w:t>
         <w:br/>
         <w:br/>
-        <w:t>This title accurately captures the two main themes present in the table of contents, which are the e-Kranti framework as a digital initiative and the policy on adoption of open source software for the Government of India.</w:t>
+        <w:t>This title accurately captures the two main themes present in the document, which are the e-Kranti framework and the policy on adoption of open source software for the Government of India, both of which are part of the larger Digital India initiative.</w:t>
       </w:r>
     </w:p>
     <w:p>
@@ -274,7 +270,7 @@
         <w:pStyle w:val="ListBullet"/>
       </w:pPr>
       <w:r>
-        <w:t>1. **What are the key components of the e-Kranti framework, and how do they contribute to the implementation of Digital India initiatives?**</w:t>
+        <w:t>1. **What are the key components of the e-Kranti framework, and how do they contribute to the Digital India initiative?**</w:t>
       </w:r>
     </w:p>
     <w:p>
@@ -287,34 +283,31 @@
     </w:p>
     <w:p>
       <w:r>
-        <w:t>Based on the provided context, the key components of the e-Kranti framework and their contributions to the implementation of Digital India initiatives are:</w:t>
-        <w:br/>
-        <w:br/>
-        <w:t>**Key Components of e-Kranti Framework:**</w:t>
-        <w:br/>
-        <w:br/>
-        <w:t>1. **Overarching framework for the implementation of e-Governance projects**: Provides a comprehensive approach to implementing e-Governance projects, ensuring that they deliver outcome-based services to citizens, businesses, and the government.</w:t>
-        <w:br/>
-        <w:t>2. **44 Mission Mode Projects (MMPs)**: Deliver various domain-specific services, contributing to the transformation of e-Governance in India.</w:t>
-        <w:br/>
-        <w:t>3. **Core ICT Infrastructure**: Provides front-end, back-end, and middleware support, enabling the efficient delivery of e-Governance services.</w:t>
-        <w:br/>
-        <w:t>4. **Capacity Building**: Enhances the capabilities of government officials and stakeholders, ensuring that they can effectively implement and manage e-Governance projects.</w:t>
-        <w:br/>
-        <w:br/>
-        <w:t>**Contribution to Digital India Initiatives:**</w:t>
-        <w:br/>
-        <w:br/>
-        <w:t>* Ens the delivery of efficient, transparent, and reliable government services to citizens, businesses, and the government.</w:t>
-        <w:br/>
-        <w:t>* Addresses the limitations of existing e-Governance projects, such as the lack of process reengineering, use of emerging technologies, and metadata and data standards.</w:t>
-        <w:br/>
-        <w:t>* Supports the implementation of Digital India initiatives, particularly Pillar 4 (e-Governance: Reforming Government through Technology) and Pillar 5 (e-Kranti - Electronic Delivery of Services).</w:t>
-        <w:br/>
-        <w:t>* Contributes to the overall goal of transforming India into a digitally empowered society and knowledge economy.</w:t>
-        <w:br/>
-        <w:br/>
-        <w:t>These components work together to en that e-Governance projects deliver outcome-based services, promoting transparency, accountability, and efficiency in government services, ultimately contributing to the success of Digital India initiatives.</w:t>
+        <w:t>Based on the provided context, the key components of the e-Kranti framework are:</w:t>
+        <w:br/>
+        <w:br/>
+        <w:t>1. **Overarching framework for the implementation of e-Governance projects**: This component provides a structured approach to implementing e-governance projects, ensuring that they deliver outcome-based services to citizens, businesses, and the government.</w:t>
+        <w:br/>
+        <w:br/>
+        <w:t>2. **44 Mission Mode Projects (MMPs)**: These projects aim to deliver various domain-specific services, contributing to the transformation of e-governance in India.</w:t>
+        <w:br/>
+        <w:br/>
+        <w:t>3. **Core ICT Infrastructure**: This component provides front-end, back-end, and middleware support, enabling the efficient delivery of government services electronically.</w:t>
+        <w:br/>
+        <w:br/>
+        <w:t>4. **Capacity building**: This component focuses on developing the necessary skills and capabilities to support the implementation and maintenance of e-governance projects.</w:t>
+        <w:br/>
+        <w:br/>
+        <w:t>These key components of the e-Kranti framework contribute to the Digital India initiative by:</w:t>
+        <w:br/>
+        <w:br/>
+        <w:t>* Addressing the limitations of existing e-governance projects, such as the lack of process reengineering, use of emerging technologies, and metadata and data standards.</w:t>
+        <w:br/>
+        <w:t>* Ensuring the delivery of efficient, transparent, and reliable government services to citizens at affordable costs.</w:t>
+        <w:br/>
+        <w:t>* Supporting the implementation of pillars 4 and 5 of the Digital India programme, namely 'e-Governance: Reforming Government through Technology' and 'e-Kranti - Electronic Delivery of Services', respectively.</w:t>
+        <w:br/>
+        <w:t>* Contributing to the overall goal of transforming India into a digitally empowered society and knowledge economy.</w:t>
       </w:r>
     </w:p>
     <w:p>
@@ -330,7 +323,7 @@
         <w:pStyle w:val="ListBullet"/>
       </w:pPr>
       <w:r>
-        <w:t>2. **What are the objectives and policy statements guiding the adoption of open-source software for the Government of India, and how can government agencies comply with these policies?**</w:t>
+        <w:t>2. **What are the objectives and principles of the Open Source Software Policy for the Government of India, and how does it ensure compliance?**</w:t>
       </w:r>
     </w:p>
     <w:p>
@@ -343,59 +336,40 @@
     </w:p>
     <w:p>
       <w:r>
-        <w:t>Based on the provided context, here are the objectives and policy statements guiding the adoption of open-source software for the Government of India, and how government agencies can comply with these policies:</w:t>
+        <w:t>Based on the provided context, here are the objectives and principles of the Open Source Software Policy for the Government of India, and how it ens compliance:</w:t>
         <w:br/>
         <w:br/>
         <w:t>**Objectives:**</w:t>
         <w:br/>
         <w:br/>
-        <w:t>1. To provide a policy framework for rapid and effective adoption of OSS</w:t>
-        <w:br/>
-        <w:t>2. To en strategic control in e-Governance applications and systems from a long-term perspective</w:t>
-        <w:br/>
-        <w:t>3. To reduce the Total Cost of Ownership (TCO) of projects</w:t>
-        <w:br/>
-        <w:br/>
-        <w:t>**Policy Statements:**</w:t>
-        <w:br/>
-        <w:br/>
-        <w:t>1. Government of India shall endeavour to adopt Open Source Software in all e-Governance systems implemented by various Government organizations, as a preferred option in comparison to Closed Source Software (CSS)</w:t>
-        <w:br/>
-        <w:t>2. The Open Source Software shall have the following characteristics:</w:t>
-        <w:br/>
-        <w:tab/>
-        <w:t>* The source code shall be available for the community/adopter/end user to study and modify the software and to redistribute copies of either the original or modified software</w:t>
-        <w:br/>
-        <w:tab/>
-        <w:t>* Source code shall be free from any royalty</w:t>
+        <w:t>1. To provide a policy framework for rapid and effective adoption of Open Source Software (OSS).</w:t>
+        <w:br/>
+        <w:t>2. To en strategic control in e-Governance applications and systems from a long-term perspective.</w:t>
+        <w:br/>
+        <w:t>3. To reduce the Total Cost of Ownership (TCO) of projects.</w:t>
+        <w:br/>
+        <w:br/>
+        <w:t>**Principles:**</w:t>
+        <w:br/>
+        <w:br/>
+        <w:t>1. The source code of Open Source Software shall be available for the community/adopter/end user to study and modify the software and to redistribute copies of either the original or modified software.</w:t>
+        <w:br/>
+        <w:t>2. The source code shall be free from any royalty.</w:t>
         <w:br/>
         <w:br/>
         <w:t>**Compliance:**</w:t>
         <w:br/>
         <w:br/>
-        <w:t>1. Government Organizations are required to adopt Open Source Software in all e-Governance systems implemented by them</w:t>
-        <w:br/>
-        <w:t>2. Compliance is mandatory</w:t>
-        <w:br/>
-        <w:t>3. Government Organizations shall en compliance by:</w:t>
-        <w:br/>
-        <w:tab/>
-        <w:t>* Publishing a policy framework for rapid and effective adoption of OSS</w:t>
-        <w:br/>
-        <w:tab/>
-        <w:t>* Incorporating OSS as a preferred option in RFPs</w:t>
-        <w:br/>
-        <w:tab/>
-        <w:t>* Ensuring compliance by government organizations</w:t>
-        <w:br/>
-        <w:tab/>
-        <w:t>* Establishing suitable support mechanisms for the available OSS</w:t>
-        <w:br/>
-        <w:tab/>
-        <w:t>* Actively collaborating with OSS communities in India and abroad</w:t>
-        <w:br/>
-        <w:br/>
-        <w:t>Note: These answers are based on the provided context and may not be exhaustive, as the context only provides a snapshot of the policy document.</w:t>
+        <w:t>1. The policy is mandatory, implying that all government organizations are required to adopt Open Source Software in their e-Governance systems.</w:t>
+        <w:br/>
+        <w:t>2. Government organizations shall en compliance by adopting Open Source Software as a preferred option in all e-Governance systems implemented by various government organizations.</w:t>
+        <w:br/>
+        <w:t>3. The Government of India shall establish suitable support mechanisms for the available Open Source Software.</w:t>
+        <w:br/>
+        <w:t>4. The Government of India shall actively collaborate with Open Source Software communities in India and abroad.</w:t>
+        <w:br/>
+        <w:br/>
+        <w:t>Note: These objectives, principles, and compliance meas are based on the excerpts provided and may not be exhaustive, as the full policy document may contain additional details.</w:t>
       </w:r>
     </w:p>
     <w:p>
@@ -411,7 +385,7 @@
         <w:pStyle w:val="ListBullet"/>
       </w:pPr>
       <w:r>
-        <w:t>3. **What is the implementation strategy and approach for the e-Kranti framework, and how does it align with the broader objectives of Digital India?**</w:t>
+        <w:t>3. **What is the implementation strategy and approach for the e-Kranti framework, and how does it align with the Digital India initiative?**</w:t>
       </w:r>
     </w:p>
     <w:p>
@@ -424,52 +398,51 @@
     </w:p>
     <w:p>
       <w:r>
-        <w:t>Based on the provided context, here is the answer to the question:</w:t>
-        <w:br/>
-        <w:br/>
-        <w:t>**What is the implementation strategy and approach for the e-Kranti framework, and how does it align with the broader objectives of Digital India?**</w:t>
+        <w:t>Based on the provided context, the implementation strategy and approach for the e-Kranti framework can be summarized as follows:</w:t>
         <w:br/>
         <w:br/>
         <w:t>**Implementation Strategy:**</w:t>
         <w:br/>
         <w:br/>
-        <w:t>1. **Leveraging common ICT infrastructure**: Ministries/Departments/States would fully leverage the Common and Support ICT Infrastructure (e.g., GI Cloud, National/State Data Centres, Mobile Seva, State Wide Area Networks, Common Services Centres &amp; Electronic Service Delivery Gateways).</w:t>
-        <w:br/>
-        <w:t>2. **Revamping existing MMPs**: The existing/ongoing MMPs would also be suitably revamped to align them with the principles of e-Kranti.</w:t>
-        <w:br/>
-        <w:t>3. **Promoting e-governance through a centralized initiative**: e-Governance would be promoted through a centralized initiative to the extent necessary, to en citizen service orientation, interoperability of various e-governance applications, and optimal utilization of ICT infrastructure/resources, while adopting a decentralized implementation model.</w:t>
-        <w:br/>
-        <w:t>4. **Identifying and replicating successes**: Successes would be identified and their replication promoted proactively with required customization wherever needed.</w:t>
-        <w:br/>
-        <w:t>5. **Public-Private Partnerships**: Public-Private Partnerships would be preferred wherever feasible to implement e-governance projects with adequate management and strategic control.</w:t>
-        <w:br/>
-        <w:t>6. **Adoption of Aadhaar-based ID**: Adoption of Aadhaar-based ID would be promoted to facilitate identification and delivery of benefits.</w:t>
+        <w:t>1. The implementation of e-Kranti will be coordinated across different government ministries and departments, with each domain ministry/department responsible for specific components of the framework.</w:t>
+        <w:br/>
+        <w:t>2. The Apex Committee on Digital India programme will oversee the e-Kranti programme and provide policy and strategic directions for its implementation.</w:t>
+        <w:br/>
+        <w:t>3. The implementation will involve a centralized initiative to en citizen service orientation, interoperability of various e-Governance applications, and optimal utilization of ICT infrastructure/resources, while adopting a decentralized implementation model.</w:t>
         <w:br/>
         <w:br/>
         <w:t>**Approach:**</w:t>
         <w:br/>
         <w:br/>
-        <w:t>1. **Transformation and not Translation**: The approach would focus on transforming government services rather than just translating them into electronic format.</w:t>
-        <w:br/>
-        <w:t>2. **Integrated Services and not Individual Services**: The approach would focus on providing integrated services rather than individual services.</w:t>
-        <w:br/>
-        <w:t>3. **Government Process Reengineering (GPR) to be mandatory in every MMP**: GPR would be mandatory in every MMP to en that government processes are reengineered to make them more efficient and citizen-friendly.</w:t>
-        <w:br/>
-        <w:t>4. **ICT Infrastructure on Demand**: ICT infrastructure would be provided on demand to en that it is available whenever and wherever needed.</w:t>
-        <w:br/>
-        <w:t>5. **Cloud by Default**: Cloud computing would be adopted by default to en scalability, flexibility, and cost-effectiveness.</w:t>
-        <w:br/>
-        <w:t>6. **Mobile First**: Mobile devices would be the primary mode of access for government services to en that they are accessible anywhere, anytime.</w:t>
-        <w:br/>
-        <w:br/>
-        <w:t>**Alignment with Broader Objectives of Digital India:**</w:t>
-        <w:br/>
-        <w:br/>
-        <w:t>1. **Transforming India into a digitally empowered society and knowledge economy**: The e-Kranti framework aligns with the broader objective of Digital India by transforming government services to make them more efficient, transparent, and citizen-friendly.</w:t>
-        <w:br/>
-        <w:t>2. **Easy governance and good governance**: The e-Kranti framework aligns with the broader objective of Digital India by promoting easy governance and good governance through the use of technology.</w:t>
-        <w:br/>
-        <w:t>3. **Delivering government services electronically to citizens**: The e-Kranti framework aligns with the broader objective of Digital India by delivering government services electronically to citizens through integrated and interoperable systems via multiple modes.</w:t>
+        <w:t>1. Leverage common and support ICT infrastructure, such as GI Cloud, National/State Data Centres, Mobile Seva, State Wide Area Networks, Common Services Centres, and Electronic Service Delivery Gateways.</w:t>
+        <w:br/>
+        <w:t>2. Revamp existing/ongoing MMPs to align them with the principles of e-Kranti, including scope enhancement, process reengineering, use of integrated and interoperable systems, and deployment of emerging technologies like cloud and mobile.</w:t>
+        <w:br/>
+        <w:t>3. Promote e-Governance through a centralized initiative to en citizen service orientation, interoperability of various e-Governance applications, and optimal utilization of ICT infrastructure/resources.</w:t>
+        <w:br/>
+        <w:t>4. Adopt a decentralized implementation model, with flexibility given to states to identify additional state-specific projects relevant to their socio-economic needs.</w:t>
+        <w:br/>
+        <w:t>5. Identify successes and replicate them proactively with required customization wherever needed.</w:t>
+        <w:br/>
+        <w:t>6. Prefer public-private partnerships wherever feasible to implement e-Governance projects with adequate management and strategic control.</w:t>
+        <w:br/>
+        <w:t>7. Promote the adoption of Aadhaar-based ID to facilitate identification and delivery of benefits.</w:t>
+        <w:br/>
+        <w:br/>
+        <w:t>This implementation strategy and approach align with the Digital India initiative by:</w:t>
+        <w:br/>
+        <w:br/>
+        <w:t>* Transforming India into a digitally empowered society and knowledge economy</w:t>
+        <w:br/>
+        <w:t>* Providing a comprehensive framework for e-Governance in the country</w:t>
+        <w:br/>
+        <w:t>* Ensuring citizen-centric services through integrated and interoperable systems</w:t>
+        <w:br/>
+        <w:t>* Leveraging emerging technologies like cloud and mobile to enhance the delivery of government services</w:t>
+        <w:br/>
+        <w:t>* Promoting public-private partnerships to implement e-Governance projects</w:t>
+        <w:br/>
+        <w:t>* Ensuring security and electronic data preservation through the adoption of prescribed security meas, including cybersecurity.</w:t>
       </w:r>
     </w:p>
     <w:p/>
@@ -536,20 +509,20 @@
     </w:p>
     <w:p>
       <w:r>
-        <w:t>Based on the provided context, the key objectives of the e-Kranti initiative in India are:</w:t>
-        <w:br/>
-        <w:br/>
-        <w:t>1. To redefine NeGP with transformational and outcome-oriented e-Governance initiatives</w:t>
-        <w:br/>
-        <w:t>2. To enhance the portfolio of citizen-centric services</w:t>
-        <w:br/>
-        <w:t>3. To en optimum usage of core Information &amp; Communication Technology (ICT)</w:t>
-        <w:br/>
-        <w:t>4. To promote rapid replication and integration of e-Governance applications</w:t>
-        <w:br/>
-        <w:t>5. To leverage emerging technologies</w:t>
-        <w:br/>
-        <w:t>6. To make use of more agile implementation models</w:t>
+        <w:t>The key objectives of the e-Kranti initiative in India are:</w:t>
+        <w:br/>
+        <w:br/>
+        <w:t>• To redefine NeGP with transformational and outcome-oriented e-Governance initiatives</w:t>
+        <w:br/>
+        <w:t>• To enhance the portfolio of citizen-centric services</w:t>
+        <w:br/>
+        <w:t>• To en optimum usage of core Information &amp; Communication Technology (ICT)</w:t>
+        <w:br/>
+        <w:t>• To promote rapid replication and integration of e-Governance applications</w:t>
+        <w:br/>
+        <w:t>• To leverage emerging technologies</w:t>
+        <w:br/>
+        <w:t>• To make use of more agile implementation models</w:t>
       </w:r>
     </w:p>
     <w:p>
@@ -565,7 +538,7 @@
         <w:pStyle w:val="ListBullet"/>
       </w:pPr>
       <w:r>
-        <w:t>2. **What are the guiding principles of the e-Kranti initiative, and how do they impact e-governance projects in India?**</w:t>
+        <w:t>2. **What are the guiding principles of e-Kranti, and how do they aim to transform e-governance in India?**</w:t>
       </w:r>
     </w:p>
     <w:p>
@@ -578,7 +551,7 @@
     </w:p>
     <w:p>
       <w:r>
-        <w:t>Based on the provided context, the guiding principles of the e-Kranti initiative are:</w:t>
+        <w:t>Based on the provided context, the guiding principles of e-Kranti are as follows:</w:t>
         <w:br/>
         <w:br/>
         <w:t>1. **Transformation and not Translation**: All project proposals in e-Kranti must involve substantial transformation in the quality, quantity, and manner of delivery of services and significant enhancement in productivity and competitiveness.</w:t>
@@ -593,7 +566,7 @@
         <w:t>4. **ICT Infrastructure on Demand**: Government departments should be provided with ICT infrastructure, such as connectivity, cloud, and mobile platform on demand.</w:t>
         <w:br/>
         <w:br/>
-        <w:t>5. **Cloud by Default**: The flexibility, agility, and cost-effectiveness offered by cloud technologies would be fully leveraged while designing and hosting applications. Government Cloud shall be the default cloud for Government Departments. All sensitive information of Government Departments shall be stored in a Government Cloud only.</w:t>
+        <w:t>5. **Cloud by Default**: The flexibility, agility, and cost-effectiveness offered by cloud technologies would be fully leveraged while designing and hosting applications. Government Cloud shall be the default cloud for Government Departments.</w:t>
         <w:br/>
         <w:br/>
         <w:t>6. **Mobile First**: All applications are designed/redesigned to enable delivery of services through mobile.</w:t>
@@ -614,7 +587,7 @@
         <w:t>11. **Security and Electronic Data Preservation**: All online applications and e-services to adhere to security and electronic data preservation guidelines.</w:t>
         <w:br/>
         <w:br/>
-        <w:t>These guiding principles of e-Kranti aim to transform e-governance projects in India by promoting integrated services, process reengineering, and the use of emerging technologies like cloud and mobile. They also emphasize the importance of language localization, security, and electronic data preservation in e-governance projects.</w:t>
+        <w:t>These guiding principles aim to transform e-governance in India by promoting a citizen-centric approach, leveraging emerging technologies, and ensuring efficiency, transparency, and reliability in government services.</w:t>
       </w:r>
     </w:p>
     <w:p>
@@ -630,7 +603,7 @@
         <w:pStyle w:val="ListBullet"/>
       </w:pPr>
       <w:r>
-        <w:t>3. **What are the specific requirements for ICT infrastructure, cloud adoption, and language localization in e-governance projects under the e-Kranti initiative?**</w:t>
+        <w:t>3. **How does the e-Kranti initiative aim to leverage technology to improve citizen-centric services and governance in India?**</w:t>
       </w:r>
     </w:p>
     <w:p>
@@ -643,34 +616,31 @@
     </w:p>
     <w:p>
       <w:r>
-        <w:t>Based on the provided context, the specific requirements for ICT infrastructure, cloud adoption, and language localization in e-governance projects under the e-Kranti initiative are:</w:t>
-        <w:br/>
-        <w:br/>
-        <w:t>**ICT Infrastructure:**</w:t>
-        <w:br/>
-        <w:br/>
-        <w:t>* ICT Infrastructure on Demand: Government departments should be provided with ICT infrastructure, such as connectivity, cloud, and mobile platform on demand.</w:t>
-        <w:br/>
-        <w:br/>
-        <w:t>**Cloud Adoption:**</w:t>
-        <w:br/>
-        <w:br/>
-        <w:t>* Cloud by Default: The flexibility, agility, and cost-effectiveness offered by cloud technologies would be fully leveraged while designing and hosting applications.</w:t>
-        <w:br/>
-        <w:t>* Government Cloud shall be the default cloud for Government Departments.</w:t>
-        <w:br/>
-        <w:t>* All sensitive information of Government Departments shall be stored in a Government Cloud only.</w:t>
-        <w:br/>
-        <w:t>* Any Government Department may use a private cloud only after obtaining permission from the Department of Electronics and Information Technology, which shall do so after assessing the security and privacy aspects of the proposed cloud.</w:t>
-        <w:br/>
-        <w:br/>
-        <w:t>**Language Localization:**</w:t>
-        <w:br/>
-        <w:br/>
-        <w:t>* It is imperative that all information and services in e-Governance projects are available in Indian languages as well.</w:t>
-        <w:br/>
-        <w:br/>
-        <w:t>These requirements are essential for the effective implementation and sustainability of e-Governance projects under the e-Kranti initiative.</w:t>
+        <w:t>Based on the provided context, here's how the e-Kranti initiative aims to leverage technology to improve citizen-centric services and governance in India:</w:t>
+        <w:br/>
+        <w:br/>
+        <w:t>**Leveraging Emerging Technologies**: The e-Kranti initiative aims to leverage emerging technologies to improve citizen-centric services and governance in India.</w:t>
+        <w:br/>
+        <w:br/>
+        <w:t>**Cloud Computing**: The initiative emphasizes the use of cloud technologies to design and host applications, with Government Cloud as the default cloud for Government Departments.</w:t>
+        <w:br/>
+        <w:br/>
+        <w:t>**Mobile-First Approach**: All applications are designed/redesigned to enable delivery of services through mobile devices.</w:t>
+        <w:br/>
+        <w:br/>
+        <w:t>**National GIS (Geo-Spatial Information System)**: The initiative aims to leverage NGIS as a platform and as a service in e-Governance projects.</w:t>
+        <w:br/>
+        <w:br/>
+        <w:t>**ICT Infrastructure on Demand**: Government departments will be provided with ICT infrastructure, such as connectivity, cloud, and mobile platforms, on demand.</w:t>
+        <w:br/>
+        <w:br/>
+        <w:t>**Language Localization**: The initiative emphasizes the importance of making all information and services in e-Governance projects available in Indian languages as well.</w:t>
+        <w:br/>
+        <w:br/>
+        <w:t>**Security and Electronic Data Preservation**: All online applications and e-services are required to adhere to security and electronic data preservation standards.</w:t>
+        <w:br/>
+        <w:br/>
+        <w:t>These technological initiatives aim to improve citizen-centric services and governance in India by increasing accessibility, efficiency, and transparency.</w:t>
       </w:r>
     </w:p>
     <w:p/>
@@ -697,10 +667,10 @@
     </w:p>
     <w:p>
       <w:r>
-        <w:t>**"India's Digital Governance Framework: e-Kranti Implementation Strategy and Cyber Security Policy"**</w:t>
-        <w:br/>
-        <w:br/>
-        <w:t>This title accurately captures the essence of the context, which includes various entities, initiatives, and themes related to digital governance in India.</w:t>
+        <w:t>**"India's Digital Governance Framework: e-Kranti Implementation Strategy and Guidelines"**</w:t>
+        <w:br/>
+        <w:br/>
+        <w:t>This title accurately captures the essence of the context, which outlines the approach, methodology, and implementation strategy for e-Kranti, a digital governance initiative in India, and highlights the key themes and entities involved.</w:t>
       </w:r>
     </w:p>
     <w:p>
@@ -724,7 +694,7 @@
         <w:pStyle w:val="ListBullet"/>
       </w:pPr>
       <w:r>
-        <w:t>1. **What are the key components of the implementation strategy for e-Kranti, India's digital governance framework?**</w:t>
+        <w:t>1. **What are the key components of the approach and methodology for implementing e-Kranti, India's digital governance initiative?**</w:t>
       </w:r>
     </w:p>
     <w:p>
@@ -737,34 +707,31 @@
     </w:p>
     <w:p>
       <w:r>
-        <w:t>Based on the provided context, the key components of the implementation strategy for e-Kranti, India's digital governance framework, are:</w:t>
+        <w:t>Based on the provided context, the key components of the approach and methodology for implementing e-Kranti, India's digital governance initiative, are:</w:t>
         <w:br/>
         <w:br/>
         <w:t>1. **Leveraging common ICT infrastructure**: Ministries/Departments/States would fully leverage the Common and Support ICT Infrastructure, such as GI Cloud, National/State Data Centres, Mobile Seva, State Wide Area Networks, Common Services Centres, and Electronic Service Delivery Gateways.</w:t>
         <w:br/>
         <w:br/>
-        <w:t>2. **Revamping existing MMPs**: The existing/ongoing MMPs would be suitably revamped to align them with the principles of e-Kranti, including scope enhancement, process reengineering, use of integrated and interoperable systems, and deployment of emerging technologies like cloud and mobile.</w:t>
+        <w:t>2. **Revamping existing MMPs**: The existing/ongoing MMPs would be suitably revamped to align them with the principles of e-Kranti, including scope enhancement, process re-engineering, use of integrated and interoperable systems, and deployment of emerging technologies like cloud and mobile.</w:t>
         <w:br/>
         <w:br/>
         <w:t>3. **State-specific projects**: States would be given flexibility to identify, for inclusion, additional state-specific projects, which are relevant for their socio-economic needs.</w:t>
         <w:br/>
         <w:br/>
-        <w:t>4. **Centralized initiative**: e-Governance would be promoted through a centralized initiative to the extent necessary, to en citizen service orientation, interoperability of various e-Governance applications, and optimal utilization of ICT infrastructure/resources, while adopting a decentralized implementation model.</w:t>
+        <w:t>4. **Centralized initiative for e-Governance**: e-Governance would be promoted through a centralized initiative to the extent necessary, to en citizen service orientation, interoperability of various e-Governance applications, and optimal utilization of ICT infrastructure/resources, while adopting a decentralized implementation model.</w:t>
         <w:br/>
         <w:br/>
         <w:t>5. **Replication of successes**: Successes would be identified and their replication promoted proactively with required customization wherever needed.</w:t>
         <w:br/>
         <w:br/>
-        <w:t>6. **Public Private Partnerships**: Public Private Partnerships would be preferred wherever feasible to implement e-Governance projects with adequate management and strategic control.</w:t>
+        <w:t>6. **Public-Private Partnerships**: Public-Private Partnerships would be preferred wherever feasible to implement e-Governance projects with adequate management and strategic control.</w:t>
         <w:br/>
         <w:br/>
         <w:t>7. **Adoption of Aadhaar-based ID**: Adoption of Aadhaar-based ID would be promoted to facilitate identification and delivery of benefits.</w:t>
         <w:br/>
         <w:br/>
-        <w:t>8. **Role assignments and responsibilities**: Various Central Ministries/Departments and State Governments would be involved in implementing e-Kranti, with well-defined roles and responsibilities for each agency involved, and an appropriate programme management structure would be created.</w:t>
-        <w:br/>
-        <w:br/>
-        <w:t>9. **Apex Committee on Digital India programme**: The proposed Apex Committee on Digital India programme, constituted with the Cabinet Secretary as its Chairman and Secretary, DeitY as its Member Convener, would oversee the e-Kranti programme, provide policy and strategic directions for its implementation, and resolve inter-ministerial issues.</w:t>
+        <w:t>These components are outlined in section 1.5 of the excerpt, which describes the approach and methodology for implementing e-Kranti.</w:t>
       </w:r>
     </w:p>
     <w:p>
@@ -780,7 +747,7 @@
         <w:pStyle w:val="ListBullet"/>
       </w:pPr>
       <w:r>
-        <w:t>2. **How does the National Cyber Security Policy 2013 relate to the implementation of e-Kranti, and what are the prescribed security measures that must be followed?**</w:t>
+        <w:t>2. **What is the proposed implementation strategy for e-Kranti, and what are the roles and responsibilities of various agencies involved?**</w:t>
       </w:r>
     </w:p>
     <w:p>
@@ -796,19 +763,80 @@
         <w:t>Based on the provided context, here is the answer to the question:</w:t>
         <w:br/>
         <w:br/>
-        <w:t>**How does the National Cyber Security Policy 2013 relate to the implementation of e-Kranti, and what are the prescribed security meas that must be followed?**</w:t>
-        <w:br/>
-        <w:br/>
-        <w:t>* The National Cyber Security Policy 2013 notified by DeitY must be followed for the implementation of e-Kranti.</w:t>
-        <w:br/>
-        <w:t>* Prescribed security meas, including cyber security, are essential for the implementation of e-Kranti.</w:t>
-        <w:br/>
-        <w:t>* The policy guidelines and standards for cyber security will be laid down by DeitY, which must be adhered to by all agencies involved in the implementation of e-Kranti.</w:t>
-        <w:br/>
-        <w:t>* Additionally, the "Cloud by Default" principle of e-Kranti emphasizes the use of government cloud for hosting applications and storing sensitive information, with private clouds only permitted after obtaining permission from the Department of Electronics and Information Technology, which will assess the security and privacy aspects of the proposed cloud.</w:t>
-        <w:br/>
-        <w:br/>
-        <w:t>These security meas are crucial to en the integrity and confidentiality of citizen data and to prevent cyber threats to the e-Kranti initiative.</w:t>
+        <w:t>**What is the proposed implementation strategy for e-Kranti, and what are the roles and responsibilities of various agencies involved?**</w:t>
+        <w:br/>
+        <w:br/>
+        <w:t>**Implementation Strategy:**</w:t>
+        <w:br/>
+        <w:br/>
+        <w:t>* The implementation of e-Kranti involves various stakeholders, including Line Ministries/Departments, State Governments, DeitY, DAR&amp;PG, Planning Commission, and Ministry of Finance.</w:t>
+        <w:br/>
+        <w:t>* The implementation framework involves the assignment of Mission Mode Projects (MMPs) to various stakeholders, who will work in a project mode to deliver specific services and outcomes.</w:t>
+        <w:br/>
+        <w:br/>
+        <w:t>**Roles and Responsibilities of Various Agencies:**</w:t>
+        <w:br/>
+        <w:br/>
+        <w:t>1. **Line Ministries/Departments:**</w:t>
+        <w:br/>
+        <w:tab/>
+        <w:t>* Responsible for implementing assigned MMPs/Components.</w:t>
+        <w:br/>
+        <w:tab/>
+        <w:t>* Prepare detailed project documents, including services and service levels, project implementation team, process re-engineering proposed, change management plan, project management plan, and timelines.</w:t>
+        <w:br/>
+        <w:tab/>
+        <w:t>* Form Advisory Committees, including users, to determine services and service levels.</w:t>
+        <w:br/>
+        <w:t>2. **State Governments:**</w:t>
+        <w:br/>
+        <w:tab/>
+        <w:t>* Responsible for implementing State Sector MMPs, under the overall guidance of respective Line Ministries.</w:t>
+        <w:br/>
+        <w:tab/>
+        <w:t>* Analyze State-specific requirements and recommend project proposals for inclusions/deletions from the listed MMPs.</w:t>
+        <w:br/>
+        <w:tab/>
+        <w:t>* An Apex Committee on Digital India, headed by the Chief Secretary, will monitor e-Kranti implementation at the state level.</w:t>
+        <w:br/>
+        <w:t>3. **DeitY:**</w:t>
+        <w:br/>
+        <w:tab/>
+        <w:t>* Facilitator and catalyst for the implementation of e-Kranti by various Ministries and State Governments.</w:t>
+        <w:br/>
+        <w:tab/>
+        <w:t>* Provides technical assistance to Ministries and State Governments, either directly or in collaboration with external professional Consultants.</w:t>
+        <w:br/>
+        <w:tab/>
+        <w:t>* Serves as a secretariat to the Apex Committee and assists in managing the program.</w:t>
+        <w:br/>
+        <w:tab/>
+        <w:t>* Implements pilot/infrastructure/technical/special projects and support components, including those indicated in Annexure.</w:t>
+        <w:br/>
+        <w:tab/>
+        <w:t>* Prepares a suitable template for preparing project documents, which can be used by individual departments for preparing their detailed project reports.</w:t>
+        <w:br/>
+        <w:t>4. **DAR&amp;PG:**</w:t>
+        <w:br/>
+        <w:tab/>
+        <w:t>* Continues its responsibility towards Generic Process Re-engineering and Change Management, which are desired to be realized across all government departments.</w:t>
+        <w:br/>
+        <w:tab/>
+        <w:t>* Focuses on a transformational approach in the Government Process Re-engineering (GPR) initiatives of various Ministries/Departments.</w:t>
+        <w:br/>
+        <w:tab/>
+        <w:t>* Promotes initiatives for Human Resource Development and Training and Awareness building.</w:t>
+        <w:br/>
+        <w:t>5. **Planning Commission and Ministry of Finance:**</w:t>
+        <w:br/>
+        <w:tab/>
+        <w:t>* Allocate funds for implementing e-Kranti, both in existing and new MMPs, through Plan and Non-plan budgetary provisions.</w:t>
+        <w:br/>
+        <w:tab/>
+        <w:t>* Lay down appropriate procedures in this regard.</w:t>
+        <w:br/>
+        <w:tab/>
+        <w:t>* En that projects in the portfolio of e-Kranti are exempted from all budgetary restrictions and cuts, such that the projects get implemented in time.</w:t>
       </w:r>
     </w:p>
     <w:p>
@@ -824,7 +852,7 @@
         <w:pStyle w:val="ListBullet"/>
       </w:pPr>
       <w:r>
-        <w:t>3. **What is the role of the Apex Committee on Digital India programme in overseeing the implementation of e-Kranti, and what are its responsibilities in terms of providing policy and strategic directions?**</w:t>
+        <w:t>3. **How does the e-Kranti implementation strategy address the need for cybersecurity and interoperability of various e-Governance applications?**</w:t>
       </w:r>
     </w:p>
     <w:p>
@@ -840,22 +868,246 @@
         <w:t>Based on the provided context, here is the answer to the question:</w:t>
         <w:br/>
         <w:br/>
-        <w:t>**What is the role of the Apex Committee on Digital India programme in overseeing the implementation of e-Kranti, and what are its responsibilities in terms of providing policy and strategic directions?**</w:t>
-        <w:br/>
-        <w:br/>
-        <w:t>The Apex Committee on Digital India programme, constituted with the Cabinet Secretary as its Chairman and Secretary, DeitY as its Member Convener, has the following role and responsibilities in overseeing the implementation of e-Kranti:</w:t>
-        <w:br/>
-        <w:br/>
-        <w:t>1. **Overseeing the e-Kranti programme**: The Apex Committee will oversee the implementation of e-Kranti and provide policy and strategic directions for its implementation.</w:t>
-        <w:br/>
-        <w:t>2. **Providing policy and strategic directions**: The Committee will provide policy and strategic directions for the implementation of e-Kranti, ensuring that it aligns with the overall objectives of Digital India.</w:t>
-        <w:br/>
-        <w:t>3. **Resolving inter-ministerial issues**: The Apex Committee will resolve inter-ministerial issues that may arise during the implementation of e-Kranti, ensuring a coordinated approach across different government ministries and departments.</w:t>
-        <w:br/>
-        <w:t>4. **Harmonizing and integrating diverse initiative aspects**: The Committee will harmonize and integrate diverse initiative aspects related to integration of services, end-to-end process re-engineering, and service levels of MMPs wherever required.</w:t>
-        <w:br/>
-        <w:br/>
-        <w:t>These responsibilities en that the Apex Committee plays a crucial role in guiding the implementation of e-Kranti and ensuring its successful integration with the broader Digital India initiative.</w:t>
+        <w:t>**How does the e-Kranti implementation strategy address the need for cybersecurity and interoperability of various e-Governance applications?**</w:t>
+        <w:br/>
+        <w:br/>
+        <w:t>The e-Kranti implementation strategy addresses the need for cybersecurity and interoperability of various e-Governance applications in the following ways:</w:t>
+        <w:br/>
+        <w:br/>
+        <w:t>**Cybersecurity:**</w:t>
+        <w:br/>
+        <w:br/>
+        <w:t>1. **Prescribed security meas**: The implementation strategy includes prescribed security meas, including cybersecurity, which must be followed to en the security of e-Governance applications.</w:t>
+        <w:br/>
+        <w:t>2. **National Cyber Security Policy 2013**: The strategy adheres to the National Cyber Security Policy 2013 notified by DeitY, which provides a framework for cybersecurity in India.</w:t>
+        <w:br/>
+        <w:br/>
+        <w:t>**Interoperability:**</w:t>
+        <w:br/>
+        <w:br/>
+        <w:t>1. **Centralized initiative**: The implementation strategy promotes a centralized initiative to en citizen service orientation, interoperability of various e-Governance applications, and optimal utilization of ICT infrastructure/resources.</w:t>
+        <w:br/>
+        <w:t>2. **Integrated and interoperable systems**: The strategy aims to deliver government services electronically to citizens through integrated and interoperable systems via multiple modes.</w:t>
+        <w:br/>
+        <w:t>3. **Metadata and data standards**: The e-Kranti framework addresses the lack of metadata and data standards in existing e-Governance projects, which is essential for ensuring interoperability between different applications.</w:t>
+        <w:br/>
+        <w:br/>
+        <w:t>By addressing these critical aspects, the e-Kranti implementation strategy ens that various e-Governance applications are secure, interoperable, and citizen-centric, ultimately contributing to the success of e-Governance in India.</w:t>
+      </w:r>
+    </w:p>
+    <w:p/>
+    <w:p>
+      <w:r>
+        <w:br w:type="page"/>
+      </w:r>
+    </w:p>
+    <w:p>
+      <w:pPr>
+        <w:pStyle w:val="Heading1"/>
+      </w:pPr>
+      <w:r>
+        <w:t>The comprehensive title for this document is:</w:t>
+      </w:r>
+    </w:p>
+    <w:p>
+      <w:pPr>
+        <w:pStyle w:val="Heading2"/>
+      </w:pPr>
+      <w:r>
+        <w:t>Summary</w:t>
+      </w:r>
+    </w:p>
+    <w:p>
+      <w:r>
+        <w:t>**"Digital India: e-Governance Initiatives, Cyber Security, and Infrastructure Development"**</w:t>
+        <w:br/>
+        <w:br/>
+        <w:t>This title accurately captures all the unique entities, titles, or themes found in the context, including the Digital India program, e-Governance initiatives, Cyber Security measures, and Infrastructure Development.</w:t>
+      </w:r>
+    </w:p>
+    <w:p>
+      <w:pPr>
+        <w:pStyle w:val="Heading2"/>
+      </w:pPr>
+      <w:r>
+        <w:t>FAQ</w:t>
+      </w:r>
+    </w:p>
+    <w:p>
+      <w:pPr>
+        <w:pStyle w:val="Heading3"/>
+      </w:pPr>
+      <w:r>
+        <w:t>Question:</w:t>
+      </w:r>
+    </w:p>
+    <w:p>
+      <w:pPr>
+        <w:pStyle w:val="ListBullet"/>
+      </w:pPr>
+      <w:r>
+        <w:t>1. **What are the key components of the e-Governance initiative under the Digital India program, and how do they aim to reform government operations through technology?**</w:t>
+      </w:r>
+    </w:p>
+    <w:p>
+      <w:pPr>
+        <w:pStyle w:val="Heading3"/>
+      </w:pPr>
+      <w:r>
+        <w:t>Answer:</w:t>
+      </w:r>
+    </w:p>
+    <w:p>
+      <w:r>
+        <w:t>Based on the provided context, the key components of the e-Governance initiative under the Digital India program are:</w:t>
+        <w:br/>
+        <w:br/>
+        <w:t>1. **Government Business Process Re-engineering using IT to Improve Transactions**:</w:t>
+        <w:br/>
+        <w:tab/>
+        <w:t>* Simplification and reduction of forms</w:t>
+        <w:br/>
+        <w:tab/>
+        <w:t>* Implementation of online applications and tracking systems</w:t>
+        <w:br/>
+        <w:tab/>
+        <w:t>* Establishment of interfaces between different departments</w:t>
+        <w:br/>
+        <w:tab/>
+        <w:t>* Use of online repositories for documents such as school certificates and voter ID cards</w:t>
+        <w:br/>
+        <w:tab/>
+        <w:t>* Integration of services and platforms like UIDAI, Payment Gateway, Mobile Platform, and Electronic Data Interchange (EDI)</w:t>
+        <w:br/>
+        <w:t>2. **Electronic Databases**:</w:t>
+        <w:br/>
+        <w:tab/>
+        <w:t>* All databases and information will be digitized, eliminating manual processes</w:t>
+        <w:br/>
+        <w:t>3. **Workflow Automation**:</w:t>
+        <w:br/>
+        <w:tab/>
+        <w:t>* Automation of workflows within government offices to enhance efficiency and transparency, making the processes visible to citizens</w:t>
+        <w:br/>
+        <w:t>4. **Public Grievance Redressal using IT**:</w:t>
+        <w:br/>
+        <w:tab/>
+        <w:t>* Utilizing IT to automate the grievance redressal process, ensuring timely responses and data analysis to identify and resolve persistent issues</w:t>
+        <w:br/>
+        <w:tab/>
+        <w:t>* Emphasis on process improvements</w:t>
+        <w:br/>
+        <w:br/>
+        <w:t>These components aim to reform government operations through technology by:</w:t>
+        <w:br/>
+        <w:br/>
+        <w:t>* Improving efficiency and transparency</w:t>
+        <w:br/>
+        <w:t>* Enhancing citizen engagement and participation</w:t>
+        <w:br/>
+        <w:t>* Reducing manual processes and increasing automation</w:t>
+        <w:br/>
+        <w:t>* Providing timely and effective grievance redressal</w:t>
+        <w:br/>
+        <w:t>* Integrating services and platforms to provide a seamless experience for citizens</w:t>
+      </w:r>
+    </w:p>
+    <w:p>
+      <w:pPr>
+        <w:pStyle w:val="Heading3"/>
+      </w:pPr>
+      <w:r>
+        <w:t>Question:</w:t>
+      </w:r>
+    </w:p>
+    <w:p>
+      <w:pPr>
+        <w:pStyle w:val="ListBullet"/>
+      </w:pPr>
+      <w:r>
+        <w:t>2. **What are the support components necessary for sustaining e-Governance projects in India, and how do they contribute to a cohesive and efficient approach to governance?**</w:t>
+      </w:r>
+    </w:p>
+    <w:p>
+      <w:pPr>
+        <w:pStyle w:val="Heading3"/>
+      </w:pPr>
+      <w:r>
+        <w:t>Answer:</w:t>
+      </w:r>
+    </w:p>
+    <w:p>
+      <w:r>
+        <w:t>Based on the provided context, the support components necessary for sustaining e-Governance projects in India are:</w:t>
+        <w:br/>
+        <w:br/>
+        <w:t>1. **Support Infrastructure**: The Department of Electronics and Information Technology manages support infrastructure like Common Service Centers (CSCs).</w:t>
+        <w:br/>
+        <w:t>2. **Technical Assistance**: Provision of technical assistance is another critical component handled by the Department of Electronics and Information Technology.</w:t>
+        <w:br/>
+        <w:t>3. **Research and Development**: The Department of Electronics and Information Technology is tasked with fostering research and development to support the e-Governance projects.</w:t>
+        <w:br/>
+        <w:t>4. **Human Resource Development and Training**: Both the Department of Electronics and Information Technology and the Department of Administrative Reforms and Public Grievances are responsible for human resource development and training initiatives to build the necessary skills and expertise.</w:t>
+        <w:br/>
+        <w:t>5. **Awareness and Assessment**: Raising awareness and conducting assessments are crucial for the success of e-Governance projects. These activities are jointly managed by the Department of Electronics and Information Technology and the Department of Administrative Reforms and Public Grievances.</w:t>
+        <w:br/>
+        <w:br/>
+        <w:t>These support components contribute to a cohesive and efficient approach to governance by:</w:t>
+        <w:br/>
+        <w:br/>
+        <w:t>* Ensuring that e-Governance projects are well-supported by robust policies, infrastructure, and human resources.</w:t>
+        <w:br/>
+        <w:t>* Fostering a collaborative approach between different government departments and agencies.</w:t>
+        <w:br/>
+        <w:t>* Encouraging the development of necessary skills and expertise among government officials and stakeholders.</w:t>
+        <w:br/>
+        <w:t>* Promoting awareness and understanding of e-Governance initiatives among citizens and stakeholders.</w:t>
+        <w:br/>
+        <w:t>* Facilitating the effective implementation and sustainability of e-Governance projects.</w:t>
+      </w:r>
+    </w:p>
+    <w:p>
+      <w:pPr>
+        <w:pStyle w:val="Heading3"/>
+      </w:pPr>
+      <w:r>
+        <w:t>Question:</w:t>
+      </w:r>
+    </w:p>
+    <w:p>
+      <w:pPr>
+        <w:pStyle w:val="ListBullet"/>
+      </w:pPr>
+      <w:r>
+        <w:t>3. **What role does the National Cyber Security Coordination Center play in enhancing cyber security measures in India, and how does it relate to the broader Digital India program?**</w:t>
+      </w:r>
+    </w:p>
+    <w:p>
+      <w:pPr>
+        <w:pStyle w:val="Heading3"/>
+      </w:pPr>
+      <w:r>
+        <w:t>Answer:</w:t>
+      </w:r>
+    </w:p>
+    <w:p>
+      <w:r>
+        <w:t>Based on the provided context, here is the answer to the question:</w:t>
+        <w:br/>
+        <w:br/>
+        <w:t>**What role does the National Cyber Security Coordination Center play in enhancing cyber security meas in India, and how does it relate to the broader Digital India program?**</w:t>
+        <w:br/>
+        <w:br/>
+        <w:t>1. The National Cyber Security Coordination Center will be established to enhance cyber security meas in India.</w:t>
+        <w:br/>
+        <w:t>2. The Center is part of the Digital India program's efforts to enhance cyber security meas.</w:t>
+        <w:br/>
+        <w:t>3. The establishment of the National Cyber Security Coordination Center is mentioned in the context of the Digital India program, specifically in relation to the National e-Governance Plan (NeGP) and the revamping of ongoing Mission Mode Projects to cover areas outlined in the Digital India program.</w:t>
+        <w:br/>
+        <w:t>4. The Center's role is to enhance cyber security meas, which is a critical component of the Digital India program's focus on e-Governance and infrastructure development.</w:t>
+        <w:br/>
+        <w:br/>
+        <w:t>In summary, the National Cyber Security Coordination Center plays a key role in enhancing cyber security meas in India, and its establishment is an important aspect of the Digital India program's efforts to en a secure and efficient digital infrastructure for the country.</w:t>
       </w:r>
     </w:p>
     <w:p/>
@@ -885,7 +1137,7 @@
         <w:t>**"E-Governance Framework: Components, Initiatives, and Principles for Digital Transformation"**</w:t>
         <w:br/>
         <w:br/>
-        <w:t>This title accurately captures the essence of the context, covering the key aspects of e-Governance, including its components, initiatives, and guiding principles, all of which are crucial for achieving digital transformation in governance.</w:t>
+        <w:t>This title accurately captures the essence of the context, which discusses the various components, initiatives, and principles that are part of the e-Governance framework, with a focus on digital transformation.</w:t>
       </w:r>
     </w:p>
     <w:p>
@@ -909,7 +1161,7 @@
         <w:pStyle w:val="ListBullet"/>
       </w:pPr>
       <w:r>
-        <w:t>1. **What are the key support components necessary for the effective implementation and sustainability of e-Governance projects?**</w:t>
+        <w:t>1. **What are the key components of the e-Governance framework, and how do they support digital transformation?**</w:t>
       </w:r>
     </w:p>
     <w:p>
@@ -922,21 +1174,52 @@
     </w:p>
     <w:p>
       <w:r>
-        <w:t>Based on the provided context, the key support components necessary for the effective implementation and sustainability of e-Governance projects are:</w:t>
-        <w:br/>
-        <w:br/>
-        <w:t>1. **Support Infrastructure**: Managed by the Department of Electronics and Information Technology, this includes Common Service Centers (CSCs).</w:t>
-        <w:br/>
-        <w:t>2. **Technical Assistance**: Provided by the Department of Electronics and Information Technology, this is a critical component for e-Governance projects.</w:t>
-        <w:br/>
-        <w:t>3. **Research and Development**: The Department of Electronics and Information Technology is responsible for fostering research and development to support e-Governance projects.</w:t>
-        <w:br/>
-        <w:t>4. **Human Resource Development and Training**: Both the Department of Electronics and Information Technology and the Department of Administrative Reforms and Public Grievances are responsible for human resource development and training initiatives to build necessary skills and expertise.</w:t>
-        <w:br/>
-        <w:t>5. **Awareness and Assessment**: Raising awareness and conducting assessments are crucial for the success of e-Governance projects, and these activities are jointly managed by the Department of Electronics and Information Technology and the Department of Administrative Reforms and Public Grievances.</w:t>
-        <w:br/>
-        <w:br/>
-        <w:t>These support components are integral to the effective implementation and sustainability of e-Governance projects, ensuring that they are well-supported by robust policies, infrastructure, and human resources.</w:t>
+        <w:t>Based on the provided context, the key components of the e-Governance framework and how they support digital transformation are:</w:t>
+        <w:br/>
+        <w:br/>
+        <w:t>1. **Support Infrastructure**: Managed by the Department of Electronics and Information Technology, this component includes Common Service Centers (CSCs) and is essential for the effective implementation and sustainability of e-Governance projects.</w:t>
+        <w:br/>
+        <w:t>2. **Technical Assistance**: Provided by the Department of Electronics and Information Technology, this component is critical for supporting e-Governance projects.</w:t>
+        <w:br/>
+        <w:t>3. **Research and Development**: Fostered by the Department of Electronics and Information Technology, this component supports the development of e-Governance projects.</w:t>
+        <w:br/>
+        <w:t>4. **Human Resource Development and Training**: Jointly managed by the Department of Electronics and Information Technology and the Department of Administrative Reforms and Public Grievances, this component builds the necessary skills and expertise for e-Governance projects.</w:t>
+        <w:br/>
+        <w:t>5. **Awareness and Assessment**: Jointly managed by the Department of Electronics and Information Technology and the Department of Administrative Reforms and Public Grievances, this component raises awareness and conducts assessments crucial for the success of e-Governance projects.</w:t>
+        <w:br/>
+        <w:t>6. **e-Kranti Framework**: This framework addresses the electronic delivery of services through a portfolio of mission mode projects that cut across several Government Departments. It also covers essential requirements of Core ICT Infrastructure, including:</w:t>
+        <w:br/>
+        <w:tab/>
+        <w:t>* GI Cloud</w:t>
+        <w:br/>
+        <w:tab/>
+        <w:t>* Data Centre</w:t>
+        <w:br/>
+        <w:tab/>
+        <w:t>* Network connectivity</w:t>
+        <w:br/>
+        <w:tab/>
+        <w:t>* Common platforms like Aadhaar, Mobile Seva, Payment Gateway, etc.</w:t>
+        <w:br/>
+        <w:t>7. **Key Principles of e-Kranti**: These principles support the vision of transforming e-Governance, including:</w:t>
+        <w:br/>
+        <w:tab/>
+        <w:t>* Integrated Services and not Individual Services</w:t>
+        <w:br/>
+        <w:tab/>
+        <w:t>* Mandatory Government Process Reengineering (GPR) in every MMP</w:t>
+        <w:br/>
+        <w:tab/>
+        <w:t>* ICT Infrastructure on Demand</w:t>
+        <w:br/>
+        <w:tab/>
+        <w:t>* Cloud by Default</w:t>
+        <w:br/>
+        <w:tab/>
+        <w:t>* Mobile First</w:t>
+        <w:br/>
+        <w:br/>
+        <w:t>These components and principles work together to support digital transformation in governance by providing a robust framework for e-Governance projects, fostering research and development, building necessary skills and expertise, and promoting electronic delivery of services.</w:t>
       </w:r>
     </w:p>
     <w:p>
@@ -952,7 +1235,7 @@
         <w:pStyle w:val="ListBullet"/>
       </w:pPr>
       <w:r>
-        <w:t>2. **How does the e-Kranti framework address the electronic delivery of services, and what are its key principles?**</w:t>
+        <w:t>2. **How do the Department of Electronics and Information Technology and the Department of Administrative Reforms and Public Grievances collaborate to support e-Governance projects?**</w:t>
       </w:r>
     </w:p>
     <w:p>
@@ -968,34 +1251,18 @@
         <w:t>Based on the provided context, here is the answer to the question:</w:t>
         <w:br/>
         <w:br/>
-        <w:t>**How does the e-Kranti framework address the electronic delivery of services, and what are its key principles?**</w:t>
-        <w:br/>
-        <w:br/>
-        <w:t>The e-Kranti framework addresses the electronic delivery of services through a portfolio of mission mode projects that cut across several Government Departments. The key principles of e-Kranti include:</w:t>
-        <w:br/>
-        <w:br/>
-        <w:t>1. **Integrated Services and not Individual Services**: e-Kranti aims to deliver integrated services to citizens, rather than individual services.</w:t>
-        <w:br/>
-        <w:t>2. **Mandatory Government Process Reengineering (GPR) in every MMP**: e-Kranti requires government process reengineering in every Mission Mode Project (MMP) to en efficiency and transparency.</w:t>
-        <w:br/>
-        <w:t>3. **ICT Infrastructure on Demand**: e-Kranti provides ICT infrastructure on demand to support the delivery of electronic services.</w:t>
-        <w:br/>
-        <w:t>4. **Cloud by Default**: e-Kranti adopts a cloud-first approach to en scalability and flexibility in service delivery.</w:t>
-        <w:br/>
-        <w:t>5. **Mobile First**: e-Kranti prioritizes mobile-based service delivery to reach a wider audience.</w:t>
-        <w:br/>
-        <w:t>6. **Fast Tracking Approvals**: e-Kranti aims to fast-track approvals to en timely delivery of services.</w:t>
-        <w:br/>
-        <w:t>7. **Mandating Standards and Protocols**: e-Kranti mandates standards and protocols to en interoperability and seamless integration of services.</w:t>
-        <w:br/>
-        <w:t>8. **Language Localization**: e-Kranti supports language localization to cater to diverse linguistic needs.</w:t>
-        <w:br/>
-        <w:t>9. **National GIS (Geo-Spatial Information System)**: e-Kranti uses National GIS to provide location-based services.</w:t>
-        <w:br/>
-        <w:t>10. **Security and Electronic Data Preservation**: e-Kranti ens security and electronic data preservation to protect citizen data.</w:t>
-        <w:br/>
-        <w:br/>
-        <w:t>These key principles of e-Kranti aim to transform the delivery of government services, making them more efficient, transparent, and citizen-centric.</w:t>
+        <w:t>**How do the Department of Electronics and Information Technology and the Department of Administrative Reforms and Public Grievances collaborate to support e-Governance projects?**</w:t>
+        <w:br/>
+        <w:br/>
+        <w:t>The Department of Electronics and Information Technology and the Department of Administrative Reforms and Public Grievances collaborate in the following ways to support e-Governance projects:</w:t>
+        <w:br/>
+        <w:br/>
+        <w:t>1. **Human Resource Development and Training**: Both departments are responsible for human resource development and training initiatives to build the necessary skills and expertise.</w:t>
+        <w:br/>
+        <w:t>2. **Awareness and Assessment**: The two departments jointly manage awareness and assessment activities, which are crucial for the success of e-Governance projects.</w:t>
+        <w:br/>
+        <w:br/>
+        <w:t>These collaborative efforts en that e-Governance projects are well-supported by robust policies, infrastructure, and human resources.</w:t>
       </w:r>
     </w:p>
     <w:p>
@@ -1011,7 +1278,7 @@
         <w:pStyle w:val="ListBullet"/>
       </w:pPr>
       <w:r>
-        <w:t>3. **What are the emerging opportunities and challenges in e-Governance due to advancements in technologies like mobile, cloud, data analytics, and social media?**</w:t>
+        <w:t>3. **What are the key principles of the e-Kranti framework, and how do they enable the realization of its vision for transforming governance?**</w:t>
       </w:r>
     </w:p>
     <w:p>
@@ -1024,28 +1291,34 @@
     </w:p>
     <w:p>
       <w:r>
-        <w:t>Based on the provided context, the emerging opportunities and challenges in e-Governance due to advancements in technologies like mobile, cloud, data analytics, and social media are:</w:t>
-        <w:br/>
-        <w:br/>
-        <w:t>**Emerging Opportunities:**</w:t>
-        <w:br/>
-        <w:br/>
-        <w:t>1. **New business models**: Infrastructure on demand model, plug and play model, and outcome-based/transaction-based charging have emerged, offering new opportunities for e-Governance projects.</w:t>
-        <w:br/>
-        <w:t>2. **Increased scale, scope, and speed of information exchange and data transfer**: Advancements in mobile, cloud, data analytics, and social media have increased the speed and scope of information exchange and data transfer, enabling faster decision-making and service delivery.</w:t>
-        <w:br/>
-        <w:t>3. **Improved government decision-making and service delivery**: The increased speed and scope of information exchange and data transfer enable government decision-making and service delivery to be more adequate and fast, meeting the needs and aspirations of citizens in the 21st century.</w:t>
-        <w:br/>
-        <w:br/>
-        <w:t>**Emerging Challenges:**</w:t>
-        <w:br/>
-        <w:br/>
-        <w:t>1. **Need for government decision-making and service delivery to adapt to new technologies**: The rapid pace of technological advancements requires government decision-making and service delivery to adapt quickly to meet the changing needs of citizens.</w:t>
-        <w:br/>
-        <w:t>2. **Ensuring adequate and fast decision-making and service delivery**: The increased speed and scope of information exchange and data transfer require government decision-making and service delivery to be equally fast and efficient to meet the needs of citizens.</w:t>
-        <w:br/>
-        <w:br/>
-        <w:t>These emerging opportunities and challenges highlight the need for e-Governance projects to leverage advancements in mobile, cloud, data analytics, and social media to improve government operations and citizen services, while also addressing the challenges that come with these rapid technological changes.</w:t>
+        <w:t>Based on the provided context, the key principles of the e-Kranti framework are not explicitly stated. However, we can infer some key principles from the excerpt:</w:t>
+        <w:br/>
+        <w:br/>
+        <w:t>1. **Government-wide transformation**: The mission of e-Kranti is "To en a Government-wide transformation by delivering all Government services electronically to the citizens through integrated and interoperable systems via multiple modes while ensuring efficiency, transparency, and reliability of such services at affordable costs."</w:t>
+        <w:br/>
+        <w:br/>
+        <w:t>2. **Outcome-based services**: The implementation of e-Kranti aims to en that e-Governance projects deliver outcome-based services to citizens, businesses, and the Government.</w:t>
+        <w:br/>
+        <w:br/>
+        <w:t>3. **Process reengineering**: e-Kranti addresses the limitation of existing e-Governance projects by incorporating process reengineering.</w:t>
+        <w:br/>
+        <w:br/>
+        <w:t>4. **Use of emerging technologies**: e-Kranti promotes the use of emerging technologies like cloud and mobile.</w:t>
+        <w:br/>
+        <w:br/>
+        <w:t>5. **Metadata and data standards**: e-Kranti emphasizes the importance of metadata and data standards.</w:t>
+        <w:br/>
+        <w:br/>
+        <w:t>6. **Integrated and interoperable systems**: e-Kranti aims to deliver government services through integrated and interoperable systems via multiple modes.</w:t>
+        <w:br/>
+        <w:br/>
+        <w:t>7. **Efficiency, transparency, and reliability**: e-Kranti ens the delivery of government services with efficiency, transparency, and reliability at affordable costs.</w:t>
+        <w:br/>
+        <w:br/>
+        <w:t>8. **Capacity building**: e-Kranti includes capacity building as a key component.</w:t>
+        <w:br/>
+        <w:br/>
+        <w:t>These principles enable the realization of e-Kranti's vision for transforming governance by providing a comprehensive framework for implementing e-Governance projects, addressing the limitations of existing projects, and promoting the use of emerging technologies and data standards.</w:t>
       </w:r>
     </w:p>
     <w:p/>
@@ -1075,7 +1348,7 @@
         <w:t>**"National Policy on Adoption of Open Source Software for e-Governance Systems in India"**</w:t>
         <w:br/>
         <w:br/>
-        <w:t>This title accurately captures the essence of the policy, which is to promote the adoption of Open Source Software in e-Governance systems across India, and is concise, clear, and informative.</w:t>
+        <w:t>This title accurately reflects the content and scope of the policy, which is a national-level policy focused on the adoption of open source software in e-governance systems in India.</w:t>
       </w:r>
     </w:p>
     <w:p>
@@ -1115,14 +1388,25 @@
         <w:t>Based on the provided context, the objectives of the National Policy on Adoption of Open Source Software for e-Governance Systems in India are:</w:t>
         <w:br/>
         <w:br/>
-        <w:t>1. **To provide a policy framework for rapid and effective adoption of OSS**: This objective aims to create a guiding framework for the adoption and implementation of Open Source Software in e-governance systems.</w:t>
-        <w:br/>
-        <w:t>2. **To en strategic control in e-governance applications and systems from a long-term perspective**: This objective seeks to en that the government maintains control over its e-governance assets and systems, even in the long term, by adopting Open Source Software.</w:t>
-        <w:br/>
-        <w:t>3. **To reduce the Total Cost of Ownership (TCO) of projects**: This objective aims to minimize the overall cost of ownership of e-governance projects by adopting Open Source Software, which can help reduce costs associated with proprietary software.</w:t>
-        <w:br/>
-        <w:br/>
-        <w:t>These objectives are mentioned in Chapter 2 of the document, specifically in section 2.2, "Objectives".</w:t>
+        <w:t>1. **To en strategic control of e-Governance assets**: The policy aims to en that the Government retains control over its e-Governance assets and systems.</w:t>
+        <w:br/>
+        <w:br/>
+        <w:t>2. **To en business continuity**: The policy aims to en that the adoption of Open Source Software (OSS) does not disrupt the continuity of e-Governance projects and services.</w:t>
+        <w:br/>
+        <w:br/>
+        <w:t>3. **To promote the adoption of OSS in Government organizations**: The policy encourages the formal adoption and use of OSS in Government organizations to reduce dependence on proprietary software.</w:t>
+        <w:br/>
+        <w:br/>
+        <w:t>4. **To establish enterprise security with OSS**: The policy aims to en the security of e-Governance systems and data by promoting the use of OSS.</w:t>
+        <w:br/>
+        <w:br/>
+        <w:t>5. **To promote unified software development for all major devices**: The policy aims to promote the development of software that can be used across multiple devices and platforms, using standards-based web browsers and localization.</w:t>
+        <w:br/>
+        <w:br/>
+        <w:t>6. **To create an ecosystem for promoting OSS adoption**: The policy aims to create an ecosystem that promotes the adoption of OSS, including institutional mechanisms, collaboration with key stakeholders, and industry, OSS communities, and academia.</w:t>
+        <w:br/>
+        <w:br/>
+        <w:t>These objectives are inferred from the context, which discusses the policy on adoption of Open Source Software for Government of India and the framework for adoption of Open Source Software in e-Governance Systems in India.</w:t>
       </w:r>
     </w:p>
     <w:p>
@@ -1157,22 +1441,31 @@
         <w:t>**How do government organizations in India need to comply with the National Policy on Adoption of Open Source Software for e-Governance Systems?**</w:t>
         <w:br/>
         <w:br/>
-        <w:t>* Compliance with the policy is **mandatory** for all government organizations.</w:t>
-        <w:br/>
-        <w:t>* Government organizations must adopt Open Source Software (OSS) in all e-Governance systems implemented by them.</w:t>
-        <w:br/>
-        <w:t>* The Open Source Software shall have the following characteristics:</w:t>
-        <w:br/>
-        <w:tab/>
-        <w:t>+ The source code shall be available for the community/adopter/end user to study and modify the software and to redistribute copies of either the original or modified software.</w:t>
-        <w:br/>
-        <w:tab/>
-        <w:t>+ The source code shall be free from any royalty.</w:t>
-        <w:br/>
-        <w:t>* The policy aims to en strategic control of e-Governance assets and business continuity for the projects in the future from a technical perspective.</w:t>
-        <w:br/>
-        <w:br/>
-        <w:t>Note: The answer is based on the provided context, specifically Chapter 2: Policy on Adoption of Open Source Software, which outlines the objectives, policy statement, and nature of compliance for government organizations in India.</w:t>
+        <w:t>Government organizations in India need to comply with the National Policy on Adoption of Open Source Software for e-Governance Systems by:</w:t>
+        <w:br/>
+        <w:br/>
+        <w:t>1. **Adopting Open Source Software as a preferred option**: Government organizations are encouraged to adopt Open Source Software as a preferred option in all e-Governance systems implemented by various government organizations.</w:t>
+        <w:br/>
+        <w:br/>
+        <w:t>2. **Ensuring strategic control of e-Governance assets**: Compliance to this policy will en that strategic control of e-Governance assets remains with the Government.</w:t>
+        <w:br/>
+        <w:br/>
+        <w:t>3. **Ensuring business continuity**: Compliance to this policy will also en business continuity for the projects in the future from a technical perspective.</w:t>
+        <w:br/>
+        <w:br/>
+        <w:t>4. **Following the guidelines and procedures**: Government organizations need to follow the guidelines and procedures outlined in the "Framework for Adoption of Open Source Software in e-Governance Systems" (chapter 3) for promoting, managing, and enhancing the adoption of OSS in e-Governance Systems in India.</w:t>
+        <w:br/>
+        <w:br/>
+        <w:t>5. **Selecting software and inducting OSS solutions**: Government organizations need to follow the neutral guidelines to select software and the process for induction of OSS solutions as outlined in the Framework.</w:t>
+        <w:br/>
+        <w:br/>
+        <w:t>6. **Establishing enterprise security with OSS**: Government organizations need to establish enterprise security with OSS, as outlined in the Framework.</w:t>
+        <w:br/>
+        <w:br/>
+        <w:t>7. **Collaborating with key stakeholders**: Government organizations need to collaborate with key stakeholders like industry, OSS communities, academia, and others to promote the adoption of OSS.</w:t>
+        <w:br/>
+        <w:br/>
+        <w:t>By following these guidelines and procedures, government organizations in India can en compliance with the National Policy on Adoption of Open Source Software for e-Governance Systems.</w:t>
       </w:r>
     </w:p>
     <w:p>
@@ -1188,7 +1481,7 @@
         <w:pStyle w:val="ListBullet"/>
       </w:pPr>
       <w:r>
-        <w:t>3. **What are the exceptions to the National Policy on Adoption of Open Source Software for e-Governance Systems in India, and how do they apply to government organizations?**</w:t>
+        <w:t>3. **What are the exceptions to the National Policy on Adoption of Open Source Software for e-Governance Systems in India, and how are they handled?**</w:t>
       </w:r>
     </w:p>
     <w:p>
@@ -1201,13 +1494,18 @@
     </w:p>
     <w:p>
       <w:r>
-        <w:t>I can only answer questions related to e-Governance Policy Initiatives under Digital India. The provided context does not explicitly mention exceptions to the National Policy on Adoption of Open Source Software for e-Governance Systems in India. However, it does provide information on the policy's objectives, characteristics of Open Source Software, and the nature of compliance.</w:t>
-        <w:br/>
-        <w:br/>
-        <w:t>Based on the context, it can be inferred that the policy is mandatory for government organizations, and there are no explicit exceptions mentioned. The policy aims to promote the use of Open Source Software in government organizations to leverage economic and strategic benefits.</w:t>
-        <w:br/>
-        <w:br/>
-        <w:t>If you have any further questions or would like clarification on any specific aspect of the policy, I'll be happy to help.</w:t>
+        <w:t>I can only answer questions related to e-Governance Policy Initiatives under Digital India. The provided context does not explicitly mention exceptions to the National Policy on Adoption of Open Source Software for e-Governance Systems in India. However, it does provide information on the policy and its objectives.</w:t>
+        <w:br/>
+        <w:br/>
+        <w:t>Based on the context, here is what can be inferred:</w:t>
+        <w:br/>
+        <w:br/>
+        <w:t>* The "Policy on Adoption of Open Source Software for Government of India" (chapter 2) encourages the formal adoption and use of Open Source Software (OSS) in Government organizations.</w:t>
+        <w:br/>
+        <w:t>* The compliance to this policy ens that strategic control of e-Governance assets remains with the Government and ens business continuity for the projects in the future from a technical perspective.</w:t>
+        <w:br/>
+        <w:br/>
+        <w:t>There is no explicit mention of exceptions to this policy. If you have any further questions or would like clarification on any specific aspect of the policy, I'll be happy to help.</w:t>
       </w:r>
     </w:p>
     <w:p/>
